--- a/Schedule.docx
+++ b/Schedule.docx
@@ -551,6 +551,43 @@
           <w:szCs w:val="24"/>
         </w:rPr>
         <w:br/>
+        <w:t>2:</w:t>
+      </w:r>
+      <w:r>
+        <w:rPr>
+          <w:sz w:val="24"/>
+          <w:szCs w:val="24"/>
+        </w:rPr>
+        <w:t>0</w:t>
+      </w:r>
+      <w:r>
+        <w:rPr>
+          <w:sz w:val="24"/>
+          <w:szCs w:val="24"/>
+        </w:rPr>
+        <w:t>0:</w:t>
+      </w:r>
+      <w:r>
+        <w:rPr>
+          <w:sz w:val="24"/>
+          <w:szCs w:val="24"/>
+        </w:rPr>
+        <w:tab/>
+        <w:t>Mortality</w:t>
+      </w:r>
+      <w:r>
+        <w:rPr>
+          <w:sz w:val="24"/>
+          <w:szCs w:val="24"/>
+        </w:rPr>
+        <w:t xml:space="preserve"> </w:t>
+      </w:r>
+      <w:r>
+        <w:rPr>
+          <w:sz w:val="24"/>
+          <w:szCs w:val="24"/>
+        </w:rPr>
+        <w:br/>
         <w:t>2:30:</w:t>
       </w:r>
       <w:r>
@@ -559,7 +596,7 @@
           <w:szCs w:val="24"/>
         </w:rPr>
         <w:tab/>
-        <w:t>Mortality</w:t>
+        <w:t>Individual growth</w:t>
       </w:r>
       <w:r>
         <w:rPr>

--- a/Schedule.docx
+++ b/Schedule.docx
@@ -107,6 +107,13 @@
         </w:rPr>
         <w:tab/>
         <w:t>RStudio interface and basic R</w:t>
+      </w:r>
+      <w:r>
+        <w:rPr>
+          <w:sz w:val="24"/>
+          <w:szCs w:val="24"/>
+        </w:rPr>
+        <w:t xml:space="preserve"> (comments and operators)</w:t>
       </w:r>
       <w:r>
         <w:rPr>

--- a/Schedule.docx
+++ b/Schedule.docx
@@ -700,10 +700,52 @@
           <w:szCs w:val="24"/>
         </w:rPr>
       </w:pPr>
+      <w:r>
+        <w:rPr>
+          <w:b/>
+          <w:bCs/>
+          <w:sz w:val="24"/>
+          <w:szCs w:val="24"/>
+        </w:rPr>
+        <w:t>WiFi</w:t>
+      </w:r>
+      <w:r>
+        <w:rPr>
+          <w:b/>
+          <w:bCs/>
+          <w:sz w:val="24"/>
+          <w:szCs w:val="24"/>
+        </w:rPr>
+        <w:t>: FMU_Guest</w:t>
+      </w:r>
+      <w:r>
+        <w:rPr>
+          <w:sz w:val="24"/>
+          <w:szCs w:val="24"/>
+        </w:rPr>
+        <w:br/>
+        <w:t>Read and accept the terms of use -&gt; “Log In”</w:t>
+      </w:r>
+      <w:r>
+        <w:rPr>
+          <w:sz w:val="24"/>
+          <w:szCs w:val="24"/>
+        </w:rPr>
+        <w:br/>
+        <w:t>“Log in to network” screen -&gt; click “Advanced…”</w:t>
+      </w:r>
+      <w:r>
+        <w:rPr>
+          <w:sz w:val="24"/>
+          <w:szCs w:val="24"/>
+        </w:rPr>
+        <w:br/>
+        <w:t>Scroll down and “Accept the Risk and Continue”</w:t>
+      </w:r>
     </w:p>
     <w:sectPr>
       <w:pgSz w:w="12240" w:h="15840"/>
-      <w:pgMar w:top="1440" w:right="1440" w:bottom="1440" w:left="1440" w:header="720" w:footer="720" w:gutter="0"/>
+      <w:pgMar w:top="1440" w:right="1440" w:bottom="270" w:left="1440" w:header="720" w:footer="720" w:gutter="0"/>
       <w:cols w:space="720"/>
       <w:docGrid w:linePitch="360"/>
     </w:sectPr>
